--- a/#2/Отчёт по #2 лабе.docx
+++ b/#2/Отчёт по #2 лабе.docx
@@ -651,7 +651,15 @@
           <w:rFonts w:cs="Times New Roman"/>
           <w:szCs w:val="28"/>
         </w:rPr>
-        <w:t>Направление подготовки</w:t>
+        <w:t xml:space="preserve">Направление </w:t>
+      </w:r>
+      <w:proofErr w:type="gramStart"/>
+      <w:r>
+        <w:rPr>
+          <w:rFonts w:cs="Times New Roman"/>
+          <w:szCs w:val="28"/>
+        </w:rPr>
+        <w:t>подготовки</w:t>
       </w:r>
       <w:r>
         <w:rPr>
@@ -665,7 +673,15 @@
           <w:rFonts w:cs="Times New Roman"/>
           <w:szCs w:val="28"/>
         </w:rPr>
-        <w:t xml:space="preserve">      </w:t>
+        <w:t xml:space="preserve">   </w:t>
+      </w:r>
+      <w:proofErr w:type="gramEnd"/>
+      <w:r>
+        <w:rPr>
+          <w:rFonts w:cs="Times New Roman"/>
+          <w:szCs w:val="28"/>
+        </w:rPr>
+        <w:t xml:space="preserve">   </w:t>
       </w:r>
       <w:r>
         <w:rPr>
@@ -1051,16 +1067,159 @@
     </w:p>
     <w:p>
       <w:pPr>
-        <w:ind w:left="0"/>
-        <w:jc w:val="both"/>
-        <w:rPr>
-          <w:rFonts w:cs="Times New Roman"/>
-          <w:b/>
+        <w:rPr>
+          <w:rFonts w:cs="Times New Roman"/>
+          <w:szCs w:val="28"/>
+        </w:rPr>
+      </w:pPr>
+    </w:p>
+    <w:p>
+      <w:pPr>
+        <w:ind w:left="360"/>
+        <w:rPr>
+          <w:rFonts w:cs="Times New Roman"/>
+          <w:b/>
+          <w:sz w:val="32"/>
+          <w:szCs w:val="32"/>
+        </w:rPr>
+      </w:pPr>
+      <w:r>
+        <w:rPr>
+          <w:rFonts w:cs="Times New Roman"/>
+          <w:b/>
+          <w:sz w:val="32"/>
+          <w:szCs w:val="32"/>
+        </w:rPr>
+        <w:lastRenderedPageBreak/>
+        <w:t>Задание №</w:t>
+      </w:r>
+      <w:r>
+        <w:rPr>
+          <w:rFonts w:cs="Times New Roman"/>
+          <w:b/>
+          <w:sz w:val="32"/>
+          <w:szCs w:val="32"/>
+        </w:rPr>
+        <w:t>2</w:t>
+      </w:r>
+    </w:p>
+    <w:p>
+      <w:pPr>
+        <w:rPr>
+          <w:rFonts w:cs="Times New Roman"/>
           <w:szCs w:val="28"/>
         </w:rPr>
       </w:pPr>
       <w:bookmarkStart w:id="2" w:name="_GoBack"/>
+      <w:r>
+        <w:rPr>
+          <w:noProof/>
+        </w:rPr>
+        <w:drawing>
+          <wp:inline distT="0" distB="0" distL="0" distR="0" wp14:anchorId="68C1953F" wp14:editId="2EEADE8B">
+            <wp:extent cx="5050499" cy="4792980"/>
+            <wp:effectExtent l="0" t="0" r="0" b="7620"/>
+            <wp:docPr id="1" name="Picture 1"/>
+            <wp:cNvGraphicFramePr>
+              <a:graphicFrameLocks xmlns:a="http://schemas.openxmlformats.org/drawingml/2006/main" noChangeAspect="1"/>
+            </wp:cNvGraphicFramePr>
+            <a:graphic xmlns:a="http://schemas.openxmlformats.org/drawingml/2006/main">
+              <a:graphicData uri="http://schemas.openxmlformats.org/drawingml/2006/picture">
+                <pic:pic xmlns:pic="http://schemas.openxmlformats.org/drawingml/2006/picture">
+                  <pic:nvPicPr>
+                    <pic:cNvPr id="1" name=""/>
+                    <pic:cNvPicPr/>
+                  </pic:nvPicPr>
+                  <pic:blipFill>
+                    <a:blip r:embed="rId7"/>
+                    <a:stretch>
+                      <a:fillRect/>
+                    </a:stretch>
+                  </pic:blipFill>
+                  <pic:spPr>
+                    <a:xfrm>
+                      <a:off x="0" y="0"/>
+                      <a:ext cx="5056227" cy="4798416"/>
+                    </a:xfrm>
+                    <a:prstGeom prst="rect">
+                      <a:avLst/>
+                    </a:prstGeom>
+                  </pic:spPr>
+                </pic:pic>
+              </a:graphicData>
+            </a:graphic>
+          </wp:inline>
+        </w:drawing>
+      </w:r>
       <w:bookmarkEnd w:id="2"/>
+    </w:p>
+    <w:p>
+      <w:pPr>
+        <w:rPr>
+          <w:rFonts w:cs="Times New Roman"/>
+          <w:szCs w:val="28"/>
+        </w:rPr>
+      </w:pPr>
+      <w:r>
+        <w:rPr>
+          <w:rFonts w:cs="Times New Roman"/>
+          <w:szCs w:val="28"/>
+        </w:rPr>
+        <w:t>Рисунок 2 – Список вопросов</w:t>
+      </w:r>
+      <w:r>
+        <w:rPr>
+          <w:rFonts w:cs="Times New Roman"/>
+          <w:szCs w:val="28"/>
+        </w:rPr>
+        <w:t xml:space="preserve">, </w:t>
+      </w:r>
+      <w:r>
+        <w:rPr>
+          <w:rFonts w:cs="Times New Roman"/>
+          <w:szCs w:val="28"/>
+        </w:rPr>
+        <w:t>ответ</w:t>
+      </w:r>
+      <w:r>
+        <w:rPr>
+          <w:rFonts w:cs="Times New Roman"/>
+          <w:szCs w:val="28"/>
+        </w:rPr>
+        <w:t>ы</w:t>
+      </w:r>
+      <w:r>
+        <w:rPr>
+          <w:rFonts w:cs="Times New Roman"/>
+          <w:szCs w:val="28"/>
+        </w:rPr>
+        <w:t xml:space="preserve"> на них, вызов вопросов.</w:t>
+      </w:r>
+    </w:p>
+    <w:p>
+      <w:pPr>
+        <w:rPr>
+          <w:rFonts w:cs="Times New Roman"/>
+          <w:szCs w:val="28"/>
+        </w:rPr>
+      </w:pPr>
+    </w:p>
+    <w:p>
+      <w:pPr>
+        <w:rPr>
+          <w:rFonts w:cs="Times New Roman"/>
+          <w:szCs w:val="28"/>
+        </w:rPr>
+      </w:pPr>
+    </w:p>
+    <w:p>
+      <w:pPr>
+        <w:rPr>
+          <w:rFonts w:cs="Times New Roman"/>
+          <w:b/>
+          <w:szCs w:val="28"/>
+        </w:rPr>
+      </w:pPr>
     </w:p>
     <w:sectPr>
       <w:pgSz w:w="11906" w:h="16838"/>
@@ -1569,7 +1728,6 @@
     <w:lsdException w:name="HTML Sample" w:semiHidden="1" w:unhideWhenUsed="1"/>
     <w:lsdException w:name="HTML Typewriter" w:semiHidden="1" w:unhideWhenUsed="1"/>
     <w:lsdException w:name="HTML Variable" w:semiHidden="1" w:unhideWhenUsed="1"/>
-    <w:lsdException w:name="Normal Table" w:semiHidden="1" w:unhideWhenUsed="1"/>
     <w:lsdException w:name="annotation subject" w:semiHidden="1" w:unhideWhenUsed="1"/>
     <w:lsdException w:name="No List" w:semiHidden="1" w:unhideWhenUsed="1"/>
     <w:lsdException w:name="Outline List 1" w:semiHidden="1" w:unhideWhenUsed="1"/>
@@ -1612,11 +1770,8 @@
     <w:lsdException w:name="Table Contemporary" w:semiHidden="1" w:unhideWhenUsed="1"/>
     <w:lsdException w:name="Table Elegant" w:semiHidden="1" w:unhideWhenUsed="1"/>
     <w:lsdException w:name="Table Professional" w:semiHidden="1" w:unhideWhenUsed="1"/>
-    <w:lsdException w:name="Table Subtle 1" w:semiHidden="1" w:unhideWhenUsed="1"/>
     <w:lsdException w:name="Table Subtle 2" w:semiHidden="1" w:unhideWhenUsed="1"/>
     <w:lsdException w:name="Table Web 1" w:semiHidden="1" w:unhideWhenUsed="1"/>
-    <w:lsdException w:name="Table Web 2" w:semiHidden="1" w:unhideWhenUsed="1"/>
-    <w:lsdException w:name="Table Web 3" w:semiHidden="1" w:unhideWhenUsed="1"/>
     <w:lsdException w:name="Balloon Text" w:semiHidden="1" w:unhideWhenUsed="1"/>
     <w:lsdException w:name="Table Grid" w:uiPriority="39"/>
     <w:lsdException w:name="Table Theme" w:semiHidden="1" w:unhideWhenUsed="1"/>
@@ -2191,7 +2346,7 @@
 </file>
 
 <file path=customXml/itemProps1.xml><?xml version="1.0" encoding="utf-8"?>
-<ds:datastoreItem xmlns:ds="http://schemas.openxmlformats.org/officeDocument/2006/customXml" ds:itemID="{AEB53504-4CE7-4FFF-800D-D133F3DA85CA}">
+<ds:datastoreItem xmlns:ds="http://schemas.openxmlformats.org/officeDocument/2006/customXml" ds:itemID="{01694D91-9FEF-44C9-B209-5D2C9AA678A5}">
   <ds:schemaRefs>
     <ds:schemaRef ds:uri="http://schemas.openxmlformats.org/officeDocument/2006/bibliography"/>
   </ds:schemaRefs>
